--- a/NonLinearTAU/Lab3/Doing/LAB3_TAU.docx
+++ b/NonLinearTAU/Lab3/Doing/LAB3_TAU.docx
@@ -380,33 +380,7 @@
           <w:b/>
           <w:sz w:val="44"/>
           <w:u w:val="single"/>
-          <w:lang w:val="en-US" w:eastAsia="ru-RU"/>
-        </w:rPr>
-      </w:pPr>
-    </w:p>
-    <w:p>
-      <w:pPr>
-        <w:spacing w:after="0" w:line="240" w:lineRule="auto"/>
-        <w:jc w:val="center"/>
-        <w:rPr>
-          <w:rFonts w:eastAsia="Times New Roman" w:cs="Times New Roman"/>
-          <w:b/>
-          <w:sz w:val="44"/>
-          <w:u w:val="single"/>
-          <w:lang w:val="en-US" w:eastAsia="ru-RU"/>
-        </w:rPr>
-      </w:pPr>
-    </w:p>
-    <w:p>
-      <w:pPr>
-        <w:spacing w:after="0" w:line="240" w:lineRule="auto"/>
-        <w:jc w:val="center"/>
-        <w:rPr>
-          <w:rFonts w:eastAsia="Times New Roman" w:cs="Times New Roman"/>
-          <w:b/>
-          <w:sz w:val="44"/>
-          <w:u w:val="single"/>
-          <w:lang w:val="en-US" w:eastAsia="ru-RU"/>
+          <w:lang w:eastAsia="ru-RU"/>
         </w:rPr>
       </w:pPr>
     </w:p>
@@ -422,7 +396,11 @@
           <w:lang w:eastAsia="ru-RU"/>
         </w:rPr>
       </w:pPr>
-      <w:r>
+    </w:p>
+    <w:p>
+      <w:pPr>
+        <w:spacing w:after="0" w:line="240" w:lineRule="auto"/>
+        <w:jc w:val="center"/>
         <w:rPr>
           <w:rFonts w:eastAsia="Times New Roman" w:cs="Times New Roman"/>
           <w:b/>
@@ -430,9 +408,12 @@
           <w:u w:val="single"/>
           <w:lang w:eastAsia="ru-RU"/>
         </w:rPr>
-        <w:t xml:space="preserve">Лабораторная работа № </w:t>
-      </w:r>
-      <w:r>
+      </w:pPr>
+    </w:p>
+    <w:p>
+      <w:pPr>
+        <w:spacing w:after="0" w:line="240" w:lineRule="auto"/>
+        <w:jc w:val="center"/>
         <w:rPr>
           <w:rFonts w:eastAsia="Times New Roman" w:cs="Times New Roman"/>
           <w:b/>
@@ -440,13 +421,8 @@
           <w:u w:val="single"/>
           <w:lang w:eastAsia="ru-RU"/>
         </w:rPr>
-        <w:t>3</w:t>
-      </w:r>
-    </w:p>
-    <w:p>
-      <w:pPr>
-        <w:spacing w:after="0" w:line="240" w:lineRule="auto"/>
-        <w:jc w:val="center"/>
+      </w:pPr>
+      <w:r>
         <w:rPr>
           <w:rFonts w:eastAsia="Times New Roman" w:cs="Times New Roman"/>
           <w:b/>
@@ -454,6 +430,40 @@
           <w:u w:val="single"/>
           <w:lang w:eastAsia="ru-RU"/>
         </w:rPr>
+        <w:t>Домашнее задание</w:t>
+      </w:r>
+      <w:r>
+        <w:rPr>
+          <w:rFonts w:eastAsia="Times New Roman" w:cs="Times New Roman"/>
+          <w:b/>
+          <w:sz w:val="44"/>
+          <w:u w:val="single"/>
+          <w:lang w:eastAsia="ru-RU"/>
+        </w:rPr>
+        <w:t xml:space="preserve"> № </w:t>
+      </w:r>
+      <w:r>
+        <w:rPr>
+          <w:rFonts w:eastAsia="Times New Roman" w:cs="Times New Roman"/>
+          <w:b/>
+          <w:sz w:val="44"/>
+          <w:u w:val="single"/>
+          <w:lang w:eastAsia="ru-RU"/>
+        </w:rPr>
+        <w:t>1</w:t>
+      </w:r>
+    </w:p>
+    <w:p>
+      <w:pPr>
+        <w:spacing w:after="0" w:line="240" w:lineRule="auto"/>
+        <w:jc w:val="center"/>
+        <w:rPr>
+          <w:rFonts w:eastAsia="Times New Roman" w:cs="Times New Roman"/>
+          <w:b/>
+          <w:sz w:val="44"/>
+          <w:u w:val="single"/>
+          <w:lang w:eastAsia="ru-RU"/>
+        </w:rPr>
       </w:pPr>
     </w:p>
     <w:p>
@@ -646,7 +656,21 @@
           <w:rFonts w:eastAsia="Calibri" w:cs="Times New Roman"/>
           <w:szCs w:val="28"/>
         </w:rPr>
-        <w:t xml:space="preserve">Проверил: </w:t>
+        <w:t>Проверил</w:t>
+      </w:r>
+      <w:r>
+        <w:rPr>
+          <w:rFonts w:eastAsia="Calibri" w:cs="Times New Roman"/>
+          <w:szCs w:val="28"/>
+        </w:rPr>
+        <w:t xml:space="preserve"> (-а)</w:t>
+      </w:r>
+      <w:r>
+        <w:rPr>
+          <w:rFonts w:eastAsia="Calibri" w:cs="Times New Roman"/>
+          <w:szCs w:val="28"/>
+        </w:rPr>
+        <w:t xml:space="preserve">: </w:t>
       </w:r>
     </w:p>
     <w:p>
@@ -677,7 +701,6 @@
           <w:i/>
           <w:sz w:val="22"/>
           <w:szCs w:val="22"/>
-          <w:lang w:val="en-US"/>
         </w:rPr>
       </w:pPr>
     </w:p>
@@ -775,9 +798,6 @@
         <w:spacing w:line="360" w:lineRule="auto"/>
         <w:ind w:firstLine="709"/>
         <w:jc w:val="both"/>
-        <w:rPr>
-          <w:lang w:val="en-US"/>
-        </w:rPr>
       </w:pPr>
       <w:r>
         <w:t xml:space="preserve">Задание параметров системы в файле </w:t>
@@ -822,7 +842,6 @@
                 <w:lang w:val="en-US"/>
               </w:rPr>
             </w:pPr>
-            <w:proofErr w:type="spellStart"/>
             <w:r>
               <w:rPr>
                 <w:rFonts w:ascii="Consolas" w:hAnsi="Consolas"/>
@@ -831,7 +850,6 @@
               </w:rPr>
               <w:t>main.m</w:t>
             </w:r>
-            <w:proofErr w:type="spellEnd"/>
           </w:p>
           <w:p>
             <w:pPr>
@@ -853,16 +871,41 @@
                 <w:lang w:val="en-US" w:eastAsia="ru-RU"/>
               </w:rPr>
             </w:pPr>
-            <w:proofErr w:type="spellStart"/>
             <w:r>
               <w:rPr>
                 <w:rFonts w:ascii="Consolas" w:eastAsia="Times New Roman" w:hAnsi="Consolas" w:cs="Times New Roman"/>
                 <w:sz w:val="24"/>
                 <w:lang w:val="en-US" w:eastAsia="ru-RU"/>
               </w:rPr>
-              <w:t>clc</w:t>
+              <w:t>clc;</w:t>
             </w:r>
-            <w:proofErr w:type="spellEnd"/>
+          </w:p>
+          <w:p>
+            <w:pPr>
+              <w:spacing w:line="240" w:lineRule="auto"/>
+              <w:rPr>
+                <w:rFonts w:ascii="Consolas" w:eastAsia="Times New Roman" w:hAnsi="Consolas" w:cs="Times New Roman"/>
+                <w:sz w:val="24"/>
+                <w:lang w:val="en-US" w:eastAsia="ru-RU"/>
+              </w:rPr>
+            </w:pPr>
+            <w:r>
+              <w:rPr>
+                <w:rFonts w:ascii="Consolas" w:eastAsia="Times New Roman" w:hAnsi="Consolas" w:cs="Times New Roman"/>
+                <w:sz w:val="24"/>
+                <w:lang w:val="en-US" w:eastAsia="ru-RU"/>
+              </w:rPr>
+              <w:t xml:space="preserve">clear </w:t>
+            </w:r>
+            <w:r>
+              <w:rPr>
+                <w:rFonts w:ascii="Consolas" w:eastAsia="Times New Roman" w:hAnsi="Consolas" w:cs="Times New Roman"/>
+                <w:color w:val="A709F5"/>
+                <w:sz w:val="24"/>
+                <w:lang w:val="en-US" w:eastAsia="ru-RU"/>
+              </w:rPr>
+              <w:t>all</w:t>
+            </w:r>
             <w:r>
               <w:rPr>
                 <w:rFonts w:ascii="Consolas" w:eastAsia="Times New Roman" w:hAnsi="Consolas" w:cs="Times New Roman"/>
@@ -874,7 +917,7 @@
           </w:p>
           <w:p>
             <w:pPr>
-              <w:spacing w:after="0" w:line="240" w:lineRule="auto"/>
+              <w:spacing w:line="240" w:lineRule="auto"/>
               <w:rPr>
                 <w:rFonts w:ascii="Consolas" w:eastAsia="Times New Roman" w:hAnsi="Consolas" w:cs="Times New Roman"/>
                 <w:sz w:val="24"/>
@@ -887,7 +930,7 @@
                 <w:sz w:val="24"/>
                 <w:lang w:val="en-US" w:eastAsia="ru-RU"/>
               </w:rPr>
-              <w:t xml:space="preserve">clear </w:t>
+              <w:t xml:space="preserve">close </w:t>
             </w:r>
             <w:r>
               <w:rPr>
@@ -909,42 +952,7 @@
           </w:p>
           <w:p>
             <w:pPr>
-              <w:spacing w:after="0" w:line="240" w:lineRule="auto"/>
-              <w:rPr>
-                <w:rFonts w:ascii="Consolas" w:eastAsia="Times New Roman" w:hAnsi="Consolas" w:cs="Times New Roman"/>
-                <w:sz w:val="24"/>
-                <w:lang w:val="en-US" w:eastAsia="ru-RU"/>
-              </w:rPr>
-            </w:pPr>
-            <w:r>
-              <w:rPr>
-                <w:rFonts w:ascii="Consolas" w:eastAsia="Times New Roman" w:hAnsi="Consolas" w:cs="Times New Roman"/>
-                <w:sz w:val="24"/>
-                <w:lang w:val="en-US" w:eastAsia="ru-RU"/>
-              </w:rPr>
-              <w:t xml:space="preserve">close </w:t>
-            </w:r>
-            <w:r>
-              <w:rPr>
-                <w:rFonts w:ascii="Consolas" w:eastAsia="Times New Roman" w:hAnsi="Consolas" w:cs="Times New Roman"/>
-                <w:color w:val="A709F5"/>
-                <w:sz w:val="24"/>
-                <w:lang w:val="en-US" w:eastAsia="ru-RU"/>
-              </w:rPr>
-              <w:t>all</w:t>
-            </w:r>
-            <w:r>
-              <w:rPr>
-                <w:rFonts w:ascii="Consolas" w:eastAsia="Times New Roman" w:hAnsi="Consolas" w:cs="Times New Roman"/>
-                <w:sz w:val="24"/>
-                <w:lang w:val="en-US" w:eastAsia="ru-RU"/>
-              </w:rPr>
-              <w:t>;</w:t>
-            </w:r>
-          </w:p>
-          <w:p>
-            <w:pPr>
-              <w:spacing w:after="0" w:line="240" w:lineRule="auto"/>
+              <w:spacing w:line="240" w:lineRule="auto"/>
               <w:rPr>
                 <w:rFonts w:ascii="Consolas" w:eastAsia="Times New Roman" w:hAnsi="Consolas" w:cs="Times New Roman"/>
                 <w:sz w:val="24"/>
@@ -954,7 +962,7 @@
           </w:p>
           <w:p>
             <w:pPr>
-              <w:spacing w:after="0" w:line="240" w:lineRule="auto"/>
+              <w:spacing w:line="240" w:lineRule="auto"/>
               <w:rPr>
                 <w:rFonts w:ascii="Consolas" w:eastAsia="Times New Roman" w:hAnsi="Consolas" w:cs="Times New Roman"/>
                 <w:sz w:val="24"/>
@@ -973,35 +981,25 @@
           </w:p>
           <w:p>
             <w:pPr>
-              <w:spacing w:after="0" w:line="240" w:lineRule="auto"/>
+              <w:spacing w:line="240" w:lineRule="auto"/>
               <w:rPr>
                 <w:rFonts w:ascii="Consolas" w:eastAsia="Times New Roman" w:hAnsi="Consolas" w:cs="Times New Roman"/>
                 <w:sz w:val="24"/>
                 <w:lang w:val="en-US" w:eastAsia="ru-RU"/>
               </w:rPr>
             </w:pPr>
-            <w:proofErr w:type="spellStart"/>
             <w:r>
               <w:rPr>
                 <w:rFonts w:ascii="Consolas" w:eastAsia="Times New Roman" w:hAnsi="Consolas" w:cs="Times New Roman"/>
                 <w:sz w:val="24"/>
                 <w:lang w:val="en-US" w:eastAsia="ru-RU"/>
               </w:rPr>
-              <w:t>i</w:t>
-            </w:r>
-            <w:proofErr w:type="spellEnd"/>
-            <w:r>
-              <w:rPr>
-                <w:rFonts w:ascii="Consolas" w:eastAsia="Times New Roman" w:hAnsi="Consolas" w:cs="Times New Roman"/>
-                <w:sz w:val="24"/>
-                <w:lang w:val="en-US" w:eastAsia="ru-RU"/>
-              </w:rPr>
-              <w:t xml:space="preserve"> = 4;</w:t>
+              <w:t>i = 4;</w:t>
             </w:r>
           </w:p>
           <w:p>
             <w:pPr>
-              <w:spacing w:after="0" w:line="240" w:lineRule="auto"/>
+              <w:spacing w:line="240" w:lineRule="auto"/>
               <w:rPr>
                 <w:rFonts w:ascii="Consolas" w:eastAsia="Times New Roman" w:hAnsi="Consolas" w:cs="Times New Roman"/>
                 <w:sz w:val="24"/>
@@ -1014,76 +1012,30 @@
                 <w:sz w:val="24"/>
                 <w:lang w:val="en-US" w:eastAsia="ru-RU"/>
               </w:rPr>
-              <w:t xml:space="preserve">K = </w:t>
-            </w:r>
-            <w:proofErr w:type="gramStart"/>
-            <w:r>
-              <w:rPr>
-                <w:rFonts w:ascii="Consolas" w:eastAsia="Times New Roman" w:hAnsi="Consolas" w:cs="Times New Roman"/>
-                <w:sz w:val="24"/>
-                <w:lang w:val="en-US" w:eastAsia="ru-RU"/>
-              </w:rPr>
-              <w:t>mod(</w:t>
-            </w:r>
-            <w:proofErr w:type="gramEnd"/>
-            <w:r>
-              <w:rPr>
-                <w:rFonts w:ascii="Consolas" w:eastAsia="Times New Roman" w:hAnsi="Consolas" w:cs="Times New Roman"/>
-                <w:sz w:val="24"/>
-                <w:lang w:val="en-US" w:eastAsia="ru-RU"/>
-              </w:rPr>
-              <w:t>(</w:t>
-            </w:r>
-            <w:proofErr w:type="spellStart"/>
-            <w:r>
-              <w:rPr>
-                <w:rFonts w:ascii="Consolas" w:eastAsia="Times New Roman" w:hAnsi="Consolas" w:cs="Times New Roman"/>
-                <w:sz w:val="24"/>
-                <w:lang w:val="en-US" w:eastAsia="ru-RU"/>
-              </w:rPr>
-              <w:t>i</w:t>
-            </w:r>
-            <w:proofErr w:type="spellEnd"/>
-            <w:r>
-              <w:rPr>
-                <w:rFonts w:ascii="Consolas" w:eastAsia="Times New Roman" w:hAnsi="Consolas" w:cs="Times New Roman"/>
-                <w:sz w:val="24"/>
-                <w:lang w:val="en-US" w:eastAsia="ru-RU"/>
-              </w:rPr>
-              <w:t xml:space="preserve"> + 4), 5) + 1</w:t>
+              <w:t>K = mod((i + 4), 5) + 1</w:t>
             </w:r>
           </w:p>
           <w:p>
             <w:pPr>
-              <w:spacing w:after="0" w:line="240" w:lineRule="auto"/>
+              <w:spacing w:line="240" w:lineRule="auto"/>
               <w:rPr>
                 <w:rFonts w:ascii="Consolas" w:eastAsia="Times New Roman" w:hAnsi="Consolas" w:cs="Times New Roman"/>
                 <w:sz w:val="24"/>
                 <w:lang w:val="en-US" w:eastAsia="ru-RU"/>
               </w:rPr>
             </w:pPr>
-            <w:proofErr w:type="spellStart"/>
             <w:r>
               <w:rPr>
                 <w:rFonts w:ascii="Consolas" w:eastAsia="Times New Roman" w:hAnsi="Consolas" w:cs="Times New Roman"/>
                 <w:sz w:val="24"/>
                 <w:lang w:val="en-US" w:eastAsia="ru-RU"/>
               </w:rPr>
-              <w:t>clc</w:t>
-            </w:r>
-            <w:proofErr w:type="spellEnd"/>
-            <w:r>
-              <w:rPr>
-                <w:rFonts w:ascii="Consolas" w:eastAsia="Times New Roman" w:hAnsi="Consolas" w:cs="Times New Roman"/>
-                <w:sz w:val="24"/>
-                <w:lang w:val="en-US" w:eastAsia="ru-RU"/>
-              </w:rPr>
-              <w:t>;</w:t>
+              <w:t>clc;</w:t>
             </w:r>
           </w:p>
           <w:p>
             <w:pPr>
-              <w:spacing w:after="0" w:line="240" w:lineRule="auto"/>
+              <w:spacing w:line="240" w:lineRule="auto"/>
               <w:rPr>
                 <w:rFonts w:ascii="Consolas" w:eastAsia="Times New Roman" w:hAnsi="Consolas" w:cs="Times New Roman"/>
                 <w:sz w:val="24"/>
@@ -1093,7 +1045,7 @@
           </w:p>
           <w:p>
             <w:pPr>
-              <w:spacing w:after="0" w:line="240" w:lineRule="auto"/>
+              <w:spacing w:line="240" w:lineRule="auto"/>
               <w:rPr>
                 <w:rFonts w:ascii="Consolas" w:eastAsia="Times New Roman" w:hAnsi="Consolas" w:cs="Times New Roman"/>
                 <w:sz w:val="24"/>
@@ -1112,7 +1064,7 @@
           </w:p>
           <w:p>
             <w:pPr>
-              <w:spacing w:after="0" w:line="240" w:lineRule="auto"/>
+              <w:spacing w:line="240" w:lineRule="auto"/>
               <w:rPr>
                 <w:rFonts w:ascii="Consolas" w:eastAsia="Times New Roman" w:hAnsi="Consolas" w:cs="Times New Roman"/>
                 <w:sz w:val="24"/>
@@ -1125,16 +1077,7 @@
                 <w:sz w:val="24"/>
                 <w:lang w:val="en-US" w:eastAsia="ru-RU"/>
               </w:rPr>
-              <w:t>U_INPUT = 3.3</w:t>
-            </w:r>
-            <w:proofErr w:type="gramStart"/>
-            <w:r>
-              <w:rPr>
-                <w:rFonts w:ascii="Consolas" w:eastAsia="Times New Roman" w:hAnsi="Consolas" w:cs="Times New Roman"/>
-                <w:sz w:val="24"/>
-                <w:lang w:val="en-US" w:eastAsia="ru-RU"/>
-              </w:rPr>
-              <w:t xml:space="preserve">;  </w:t>
+              <w:t xml:space="preserve">U_INPUT = 3.3;  </w:t>
             </w:r>
             <w:r>
               <w:rPr>
@@ -1143,22 +1086,12 @@
                 <w:sz w:val="24"/>
                 <w:lang w:val="en-US" w:eastAsia="ru-RU"/>
               </w:rPr>
-              <w:t>%</w:t>
-            </w:r>
-            <w:proofErr w:type="gramEnd"/>
-            <w:r>
-              <w:rPr>
-                <w:rFonts w:ascii="Consolas" w:eastAsia="Times New Roman" w:hAnsi="Consolas" w:cs="Times New Roman"/>
-                <w:color w:val="008013"/>
-                <w:sz w:val="24"/>
-                <w:lang w:val="en-US" w:eastAsia="ru-RU"/>
-              </w:rPr>
-              <w:t xml:space="preserve"> Input voltage: V</w:t>
+              <w:t>% Input voltage: V</w:t>
             </w:r>
           </w:p>
           <w:p>
             <w:pPr>
-              <w:spacing w:after="0" w:line="240" w:lineRule="auto"/>
+              <w:spacing w:line="240" w:lineRule="auto"/>
               <w:rPr>
                 <w:rFonts w:ascii="Consolas" w:eastAsia="Times New Roman" w:hAnsi="Consolas" w:cs="Times New Roman"/>
                 <w:sz w:val="24"/>
@@ -1171,25 +1104,7 @@
                 <w:sz w:val="24"/>
                 <w:lang w:val="en-US" w:eastAsia="ru-RU"/>
               </w:rPr>
-              <w:t xml:space="preserve">R_1 = 1750 * </w:t>
-            </w:r>
-            <w:proofErr w:type="spellStart"/>
-            <w:r>
-              <w:rPr>
-                <w:rFonts w:ascii="Consolas" w:eastAsia="Times New Roman" w:hAnsi="Consolas" w:cs="Times New Roman"/>
-                <w:sz w:val="24"/>
-                <w:lang w:val="en-US" w:eastAsia="ru-RU"/>
-              </w:rPr>
-              <w:t>i</w:t>
-            </w:r>
-            <w:proofErr w:type="spellEnd"/>
-            <w:r>
-              <w:rPr>
-                <w:rFonts w:ascii="Consolas" w:eastAsia="Times New Roman" w:hAnsi="Consolas" w:cs="Times New Roman"/>
-                <w:sz w:val="24"/>
-                <w:lang w:val="en-US" w:eastAsia="ru-RU"/>
-              </w:rPr>
-              <w:t xml:space="preserve">; </w:t>
+              <w:t xml:space="preserve">R_1 = 1750 * i; </w:t>
             </w:r>
             <w:r>
               <w:rPr>
@@ -1203,7 +1118,7 @@
           </w:p>
           <w:p>
             <w:pPr>
-              <w:spacing w:after="0" w:line="240" w:lineRule="auto"/>
+              <w:spacing w:line="240" w:lineRule="auto"/>
               <w:rPr>
                 <w:rFonts w:ascii="Consolas" w:eastAsia="Times New Roman" w:hAnsi="Consolas" w:cs="Times New Roman"/>
                 <w:sz w:val="24"/>
@@ -1216,26 +1131,7 @@
                 <w:sz w:val="24"/>
                 <w:lang w:val="en-US" w:eastAsia="ru-RU"/>
               </w:rPr>
-              <w:t xml:space="preserve">R_2 = 175 * </w:t>
-            </w:r>
-            <w:proofErr w:type="spellStart"/>
-            <w:proofErr w:type="gramStart"/>
-            <w:r>
-              <w:rPr>
-                <w:rFonts w:ascii="Consolas" w:eastAsia="Times New Roman" w:hAnsi="Consolas" w:cs="Times New Roman"/>
-                <w:sz w:val="24"/>
-                <w:lang w:val="en-US" w:eastAsia="ru-RU"/>
-              </w:rPr>
-              <w:t>i</w:t>
-            </w:r>
-            <w:proofErr w:type="spellEnd"/>
-            <w:r>
-              <w:rPr>
-                <w:rFonts w:ascii="Consolas" w:eastAsia="Times New Roman" w:hAnsi="Consolas" w:cs="Times New Roman"/>
-                <w:sz w:val="24"/>
-                <w:lang w:val="en-US" w:eastAsia="ru-RU"/>
-              </w:rPr>
-              <w:t xml:space="preserve">;  </w:t>
+              <w:t xml:space="preserve">R_2 = 175 * i;  </w:t>
             </w:r>
             <w:r>
               <w:rPr>
@@ -1244,22 +1140,12 @@
                 <w:sz w:val="24"/>
                 <w:lang w:val="en-US" w:eastAsia="ru-RU"/>
               </w:rPr>
-              <w:t>%</w:t>
-            </w:r>
-            <w:proofErr w:type="gramEnd"/>
-            <w:r>
-              <w:rPr>
-                <w:rFonts w:ascii="Consolas" w:eastAsia="Times New Roman" w:hAnsi="Consolas" w:cs="Times New Roman"/>
-                <w:color w:val="008013"/>
-                <w:sz w:val="24"/>
-                <w:lang w:val="en-US" w:eastAsia="ru-RU"/>
-              </w:rPr>
-              <w:t xml:space="preserve"> Resistance: Ohm</w:t>
+              <w:t>% Resistance: Ohm</w:t>
             </w:r>
           </w:p>
           <w:p>
             <w:pPr>
-              <w:spacing w:after="0" w:line="240" w:lineRule="auto"/>
+              <w:spacing w:line="240" w:lineRule="auto"/>
               <w:rPr>
                 <w:rFonts w:ascii="Consolas" w:eastAsia="Times New Roman" w:hAnsi="Consolas" w:cs="Times New Roman"/>
                 <w:sz w:val="24"/>
@@ -1272,90 +1158,7 @@
                 <w:sz w:val="24"/>
                 <w:lang w:val="en-US" w:eastAsia="ru-RU"/>
               </w:rPr>
-              <w:t>C_1 = (</w:t>
-            </w:r>
-            <w:proofErr w:type="gramStart"/>
-            <w:r>
-              <w:rPr>
-                <w:rFonts w:ascii="Consolas" w:eastAsia="Times New Roman" w:hAnsi="Consolas" w:cs="Times New Roman"/>
-                <w:sz w:val="24"/>
-                <w:lang w:val="en-US" w:eastAsia="ru-RU"/>
-              </w:rPr>
-              <w:t>mod(</w:t>
-            </w:r>
-            <w:proofErr w:type="spellStart"/>
-            <w:proofErr w:type="gramEnd"/>
-            <w:r>
-              <w:rPr>
-                <w:rFonts w:ascii="Consolas" w:eastAsia="Times New Roman" w:hAnsi="Consolas" w:cs="Times New Roman"/>
-                <w:sz w:val="24"/>
-                <w:lang w:val="en-US" w:eastAsia="ru-RU"/>
-              </w:rPr>
-              <w:t>i</w:t>
-            </w:r>
-            <w:proofErr w:type="spellEnd"/>
-            <w:r>
-              <w:rPr>
-                <w:rFonts w:ascii="Consolas" w:eastAsia="Times New Roman" w:hAnsi="Consolas" w:cs="Times New Roman"/>
-                <w:sz w:val="24"/>
-                <w:lang w:val="en-US" w:eastAsia="ru-RU"/>
-              </w:rPr>
-              <w:t xml:space="preserve">, 3) + 1) * 10e-6; </w:t>
-            </w:r>
-            <w:r>
-              <w:rPr>
-                <w:rFonts w:ascii="Consolas" w:eastAsia="Times New Roman" w:hAnsi="Consolas" w:cs="Times New Roman"/>
-                <w:color w:val="008013"/>
-                <w:sz w:val="24"/>
-                <w:lang w:val="en-US" w:eastAsia="ru-RU"/>
-              </w:rPr>
-              <w:t>% Capacity: F</w:t>
-            </w:r>
-          </w:p>
-          <w:p>
-            <w:pPr>
-              <w:spacing w:after="0" w:line="240" w:lineRule="auto"/>
-              <w:rPr>
-                <w:rFonts w:ascii="Consolas" w:eastAsia="Times New Roman" w:hAnsi="Consolas" w:cs="Times New Roman"/>
-                <w:sz w:val="24"/>
-                <w:lang w:val="en-US" w:eastAsia="ru-RU"/>
-              </w:rPr>
-            </w:pPr>
-            <w:r>
-              <w:rPr>
-                <w:rFonts w:ascii="Consolas" w:eastAsia="Times New Roman" w:hAnsi="Consolas" w:cs="Times New Roman"/>
-                <w:sz w:val="24"/>
-                <w:lang w:val="en-US" w:eastAsia="ru-RU"/>
-              </w:rPr>
-              <w:t>C_2 = (</w:t>
-            </w:r>
-            <w:proofErr w:type="gramStart"/>
-            <w:r>
-              <w:rPr>
-                <w:rFonts w:ascii="Consolas" w:eastAsia="Times New Roman" w:hAnsi="Consolas" w:cs="Times New Roman"/>
-                <w:sz w:val="24"/>
-                <w:lang w:val="en-US" w:eastAsia="ru-RU"/>
-              </w:rPr>
-              <w:t>mod(</w:t>
-            </w:r>
-            <w:proofErr w:type="spellStart"/>
-            <w:proofErr w:type="gramEnd"/>
-            <w:r>
-              <w:rPr>
-                <w:rFonts w:ascii="Consolas" w:eastAsia="Times New Roman" w:hAnsi="Consolas" w:cs="Times New Roman"/>
-                <w:sz w:val="24"/>
-                <w:lang w:val="en-US" w:eastAsia="ru-RU"/>
-              </w:rPr>
-              <w:t>i</w:t>
-            </w:r>
-            <w:proofErr w:type="spellEnd"/>
-            <w:r>
-              <w:rPr>
-                <w:rFonts w:ascii="Consolas" w:eastAsia="Times New Roman" w:hAnsi="Consolas" w:cs="Times New Roman"/>
-                <w:sz w:val="24"/>
-                <w:lang w:val="en-US" w:eastAsia="ru-RU"/>
-              </w:rPr>
-              <w:t xml:space="preserve">, 2) + 1) * 10e-6; </w:t>
+              <w:t xml:space="preserve">C_1 = (mod(i, 3) + 1) * 10e-6; </w:t>
             </w:r>
             <w:r>
               <w:rPr>
@@ -1372,7 +1175,6 @@
               <w:spacing w:line="240" w:lineRule="auto"/>
               <w:rPr>
                 <w:rFonts w:ascii="Consolas" w:eastAsia="Times New Roman" w:hAnsi="Consolas" w:cs="Times New Roman"/>
-                <w:color w:val="008013"/>
                 <w:sz w:val="24"/>
                 <w:lang w:val="en-US" w:eastAsia="ru-RU"/>
               </w:rPr>
@@ -1381,66 +1183,18 @@
               <w:rPr>
                 <w:rFonts w:ascii="Consolas" w:eastAsia="Times New Roman" w:hAnsi="Consolas" w:cs="Times New Roman"/>
                 <w:sz w:val="24"/>
-                <w:lang w:eastAsia="ru-RU"/>
-              </w:rPr>
-              <w:t>L = (</w:t>
-            </w:r>
-            <w:proofErr w:type="spellStart"/>
-            <w:proofErr w:type="gramStart"/>
-            <w:r>
-              <w:rPr>
-                <w:rFonts w:ascii="Consolas" w:eastAsia="Times New Roman" w:hAnsi="Consolas" w:cs="Times New Roman"/>
-                <w:sz w:val="24"/>
-                <w:lang w:eastAsia="ru-RU"/>
-              </w:rPr>
-              <w:t>mod</w:t>
-            </w:r>
-            <w:proofErr w:type="spellEnd"/>
-            <w:r>
-              <w:rPr>
-                <w:rFonts w:ascii="Consolas" w:eastAsia="Times New Roman" w:hAnsi="Consolas" w:cs="Times New Roman"/>
-                <w:sz w:val="24"/>
-                <w:lang w:eastAsia="ru-RU"/>
-              </w:rPr>
-              <w:t>(</w:t>
-            </w:r>
-            <w:proofErr w:type="gramEnd"/>
-            <w:r>
-              <w:rPr>
-                <w:rFonts w:ascii="Consolas" w:eastAsia="Times New Roman" w:hAnsi="Consolas" w:cs="Times New Roman"/>
-                <w:sz w:val="24"/>
-                <w:lang w:eastAsia="ru-RU"/>
-              </w:rPr>
-              <w:t xml:space="preserve">i, 3) + 1) * 2; </w:t>
+                <w:lang w:val="en-US" w:eastAsia="ru-RU"/>
+              </w:rPr>
+              <w:t xml:space="preserve">C_2 = (mod(i, 2) + 1) * 10e-6; </w:t>
             </w:r>
             <w:r>
               <w:rPr>
                 <w:rFonts w:ascii="Consolas" w:eastAsia="Times New Roman" w:hAnsi="Consolas" w:cs="Times New Roman"/>
                 <w:color w:val="008013"/>
                 <w:sz w:val="24"/>
-                <w:lang w:eastAsia="ru-RU"/>
-              </w:rPr>
-              <w:t xml:space="preserve">% </w:t>
-            </w:r>
-            <w:proofErr w:type="spellStart"/>
-            <w:r>
-              <w:rPr>
-                <w:rFonts w:ascii="Consolas" w:eastAsia="Times New Roman" w:hAnsi="Consolas" w:cs="Times New Roman"/>
-                <w:color w:val="008013"/>
-                <w:sz w:val="24"/>
-                <w:lang w:eastAsia="ru-RU"/>
-              </w:rPr>
-              <w:t>Inductance</w:t>
-            </w:r>
-            <w:proofErr w:type="spellEnd"/>
-            <w:r>
-              <w:rPr>
-                <w:rFonts w:ascii="Consolas" w:eastAsia="Times New Roman" w:hAnsi="Consolas" w:cs="Times New Roman"/>
-                <w:color w:val="008013"/>
-                <w:sz w:val="24"/>
-                <w:lang w:eastAsia="ru-RU"/>
-              </w:rPr>
-              <w:t>: H</w:t>
+                <w:lang w:val="en-US" w:eastAsia="ru-RU"/>
+              </w:rPr>
+              <w:t>% Capacity: F</w:t>
             </w:r>
           </w:p>
           <w:p>
@@ -1448,6 +1202,34 @@
               <w:spacing w:line="240" w:lineRule="auto"/>
               <w:rPr>
                 <w:rFonts w:ascii="Consolas" w:eastAsia="Times New Roman" w:hAnsi="Consolas" w:cs="Times New Roman"/>
+                <w:color w:val="008013"/>
+                <w:sz w:val="24"/>
+                <w:lang w:val="en-US" w:eastAsia="ru-RU"/>
+              </w:rPr>
+            </w:pPr>
+            <w:r>
+              <w:rPr>
+                <w:rFonts w:ascii="Consolas" w:eastAsia="Times New Roman" w:hAnsi="Consolas" w:cs="Times New Roman"/>
+                <w:sz w:val="24"/>
+                <w:lang w:eastAsia="ru-RU"/>
+              </w:rPr>
+              <w:t xml:space="preserve">L = (mod(i, 3) + 1) * 2; </w:t>
+            </w:r>
+            <w:r>
+              <w:rPr>
+                <w:rFonts w:ascii="Consolas" w:eastAsia="Times New Roman" w:hAnsi="Consolas" w:cs="Times New Roman"/>
+                <w:color w:val="008013"/>
+                <w:sz w:val="24"/>
+                <w:lang w:eastAsia="ru-RU"/>
+              </w:rPr>
+              <w:t>% Inductance: H</w:t>
+            </w:r>
+          </w:p>
+          <w:p>
+            <w:pPr>
+              <w:spacing w:line="240" w:lineRule="auto"/>
+              <w:rPr>
+                <w:rFonts w:ascii="Consolas" w:eastAsia="Times New Roman" w:hAnsi="Consolas" w:cs="Times New Roman"/>
                 <w:sz w:val="24"/>
                 <w:lang w:val="en-US" w:eastAsia="ru-RU"/>
               </w:rPr>
@@ -1484,6 +1266,9 @@
         <w:jc w:val="center"/>
       </w:pPr>
       <w:r>
+        <w:rPr>
+          <w:noProof/>
+        </w:rPr>
         <w:drawing>
           <wp:inline distT="0" distB="0" distL="0" distR="0" wp14:anchorId="4BC7DF48" wp14:editId="2C1C2E8C">
             <wp:extent cx="5940425" cy="1268730"/>
@@ -1613,14 +1398,12 @@
       <w:r>
         <w:t xml:space="preserve">Данная схема была реализована с использованием блоков </w:t>
       </w:r>
-      <w:proofErr w:type="spellStart"/>
       <w:r>
         <w:rPr>
           <w:lang w:val="en-US"/>
         </w:rPr>
         <w:t>Simscape</w:t>
       </w:r>
-      <w:proofErr w:type="spellEnd"/>
     </w:p>
     <w:p>
       <w:pPr>
@@ -1630,6 +1413,9 @@
         <w:jc w:val="center"/>
       </w:pPr>
       <w:r>
+        <w:rPr>
+          <w:noProof/>
+        </w:rPr>
         <w:lastRenderedPageBreak/>
         <w:drawing>
           <wp:inline distT="0" distB="0" distL="0" distR="0" wp14:anchorId="399A0DB0" wp14:editId="660BE3DD">
@@ -1748,52 +1534,18 @@
           <w:sz w:val="24"/>
           <w:szCs w:val="24"/>
         </w:rPr>
-        <w:t xml:space="preserve">, </w:t>
-      </w:r>
-      <w:proofErr w:type="gramStart"/>
-      <w:r>
-        <w:rPr>
-          <w:i w:val="0"/>
-          <w:iCs w:val="0"/>
-          <w:color w:val="auto"/>
-          <w:sz w:val="24"/>
-          <w:szCs w:val="24"/>
-        </w:rPr>
-        <w:t>схема</w:t>
-      </w:r>
-      <w:proofErr w:type="gramEnd"/>
-      <w:r>
-        <w:rPr>
-          <w:i w:val="0"/>
-          <w:iCs w:val="0"/>
-          <w:color w:val="auto"/>
-          <w:sz w:val="24"/>
-          <w:szCs w:val="24"/>
-        </w:rPr>
-        <w:t xml:space="preserve"> реализованна</w:t>
-      </w:r>
-      <w:r>
-        <w:rPr>
-          <w:i w:val="0"/>
-          <w:iCs w:val="0"/>
-          <w:color w:val="auto"/>
-          <w:sz w:val="24"/>
-          <w:szCs w:val="24"/>
-        </w:rPr>
-        <w:t xml:space="preserve">я в </w:t>
-      </w:r>
-      <w:proofErr w:type="spellStart"/>
-      <w:r>
-        <w:rPr>
-          <w:i w:val="0"/>
-          <w:iCs w:val="0"/>
-          <w:color w:val="auto"/>
-          <w:sz w:val="24"/>
-          <w:szCs w:val="24"/>
-        </w:rPr>
-        <w:t>Simscape</w:t>
-      </w:r>
-      <w:proofErr w:type="spellEnd"/>
+        <w:t>, схема реализованна</w:t>
+      </w:r>
+      <w:r>
+        <w:rPr>
+          <w:i w:val="0"/>
+          <w:iCs w:val="0"/>
+          <w:color w:val="auto"/>
+          <w:sz w:val="24"/>
+          <w:szCs w:val="24"/>
+        </w:rPr>
+        <w:t>я в Simscape</w:t>
+      </w:r>
       <w:r>
         <w:rPr>
           <w:i w:val="0"/>
@@ -1823,6 +1575,9 @@
         <w:jc w:val="center"/>
       </w:pPr>
       <w:r>
+        <w:rPr>
+          <w:noProof/>
+        </w:rPr>
         <w:drawing>
           <wp:inline distT="0" distB="0" distL="0" distR="0" wp14:anchorId="615D5CFB" wp14:editId="1657E225">
             <wp:extent cx="5234940" cy="2339075"/>
@@ -1951,6 +1706,9 @@
         <w:jc w:val="center"/>
       </w:pPr>
       <w:r>
+        <w:rPr>
+          <w:noProof/>
+        </w:rPr>
         <w:drawing>
           <wp:inline distT="0" distB="0" distL="0" distR="0" wp14:anchorId="3E03E47B" wp14:editId="2DBFE929">
             <wp:extent cx="5295900" cy="1980797"/>
@@ -2099,6 +1857,9 @@
         <w:jc w:val="center"/>
       </w:pPr>
       <w:r>
+        <w:rPr>
+          <w:noProof/>
+        </w:rPr>
         <w:lastRenderedPageBreak/>
         <w:drawing>
           <wp:inline distT="0" distB="0" distL="0" distR="0" wp14:anchorId="19283483" wp14:editId="19C10A99">
